--- a/Assignment/DevOps_Assignment.docx
+++ b/Assignment/DevOps_Assignment.docx
@@ -3522,21 +3522,7 @@
         <w:rPr>
           <w:color w:val="44546A" w:themeColor="text2"/>
         </w:rPr>
-        <w:t xml:space="preserve">To execute the pipeline please navigate to the </w:t>
-      </w:r>
-      <w:proofErr w:type="spellStart"/>
-      <w:r>
-        <w:rPr>
-          <w:color w:val="44546A" w:themeColor="text2"/>
-        </w:rPr>
-        <w:t>data_pipeline</w:t>
-      </w:r>
-      <w:proofErr w:type="spellEnd"/>
-      <w:r>
-        <w:rPr>
-          <w:color w:val="44546A" w:themeColor="text2"/>
-        </w:rPr>
-        <w:t xml:space="preserve"> directory </w:t>
+        <w:t xml:space="preserve">To execute the pipeline please navigate </w:t>
       </w:r>
       <w:r>
         <w:rPr>
@@ -7151,7 +7137,7 @@
 </file>
 
 <file path=customXml/itemProps4.xml><?xml version="1.0" encoding="utf-8"?>
-<ds:datastoreItem xmlns:ds="http://schemas.openxmlformats.org/officeDocument/2006/customXml" ds:itemID="{2F8DB2E5-2F98-4E79-9A9B-2C1DD1635176}">
+<ds:datastoreItem xmlns:ds="http://schemas.openxmlformats.org/officeDocument/2006/customXml" ds:itemID="{9AB5C76D-1389-4BC4-9748-2E82309F3F68}">
   <ds:schemaRefs>
     <ds:schemaRef ds:uri="http://schemas.openxmlformats.org/officeDocument/2006/bibliography"/>
   </ds:schemaRefs>

--- a/Assignment/DevOps_Assignment.docx
+++ b/Assignment/DevOps_Assignment.docx
@@ -536,24 +536,7 @@
         </w:rPr>
       </w:pPr>
       <w:r>
-        <w:t xml:space="preserve">To execute the pipeline please navigate to the </w:t>
-      </w:r>
-      <w:proofErr w:type="spellStart"/>
-      <w:r>
-        <w:t>data_pipeline</w:t>
-      </w:r>
-      <w:proofErr w:type="spellEnd"/>
-      <w:r>
-        <w:t xml:space="preserve"> directory to the Assignments/</w:t>
-      </w:r>
-      <w:r>
-        <w:t>docker</w:t>
-      </w:r>
-      <w:r>
-        <w:t xml:space="preserve"> directory </w:t>
-      </w:r>
-      <w:r>
-        <w:t>and execute the docker script as:</w:t>
+        <w:t>To execute the pipeline please navigate to  the Assignments/docker directory and execute the docker script as:</w:t>
       </w:r>
       <w:r>
         <w:rPr>
@@ -623,14 +606,17 @@
     </w:p>
     <w:p>
       <w:r>
-        <w:rPr>
-          <w:noProof/>
-        </w:rPr>
         <w:drawing>
-          <wp:inline distT="0" distB="0" distL="0" distR="0" wp14:anchorId="1E36F203" wp14:editId="1BDDBE27">
-            <wp:extent cx="5572125" cy="962025"/>
-            <wp:effectExtent l="0" t="0" r="9525" b="9525"/>
-            <wp:docPr id="21" name="Picture 21"/>
+          <wp:inline distT="0" distB="0" distL="0" distR="0" wp14:anchorId="044A8730" wp14:editId="251728DD">
+            <wp:extent cx="5430520" cy="981075"/>
+            <wp:effectExtent l="0" t="0" r="0" b="9525"/>
+            <wp:docPr id="9" name="Picture 8">
+              <a:extLst xmlns:a="http://schemas.openxmlformats.org/drawingml/2006/main">
+                <a:ext uri="{FF2B5EF4-FFF2-40B4-BE49-F238E27FC236}">
+                  <a16:creationId xmlns:a16="http://schemas.microsoft.com/office/drawing/2014/main" id="{9E0C3E3C-AB5E-4E1C-B94D-283C8A8AE6CA}"/>
+                </a:ext>
+              </a:extLst>
+            </wp:docPr>
             <wp:cNvGraphicFramePr>
               <a:graphicFrameLocks xmlns:a="http://schemas.openxmlformats.org/drawingml/2006/main" noChangeAspect="1"/>
             </wp:cNvGraphicFramePr>
@@ -638,36 +624,31 @@
               <a:graphicData uri="http://schemas.openxmlformats.org/drawingml/2006/picture">
                 <pic:pic xmlns:pic="http://schemas.openxmlformats.org/drawingml/2006/picture">
                   <pic:nvPicPr>
-                    <pic:cNvPr id="0" name="Picture 12"/>
+                    <pic:cNvPr id="9" name="Picture 8">
+                      <a:extLst>
+                        <a:ext uri="{FF2B5EF4-FFF2-40B4-BE49-F238E27FC236}">
+                          <a16:creationId xmlns:a16="http://schemas.microsoft.com/office/drawing/2014/main" id="{9E0C3E3C-AB5E-4E1C-B94D-283C8A8AE6CA}"/>
+                        </a:ext>
+                      </a:extLst>
+                    </pic:cNvPr>
                     <pic:cNvPicPr>
-                      <a:picLocks noChangeAspect="1" noChangeArrowheads="1"/>
+                      <a:picLocks noChangeAspect="1"/>
                     </pic:cNvPicPr>
                   </pic:nvPicPr>
                   <pic:blipFill>
-                    <a:blip r:embed="rId9">
-                      <a:extLst>
-                        <a:ext uri="{28A0092B-C50C-407E-A947-70E740481C1C}">
-                          <a14:useLocalDpi xmlns:a14="http://schemas.microsoft.com/office/drawing/2010/main" val="0"/>
-                        </a:ext>
-                      </a:extLst>
-                    </a:blip>
-                    <a:srcRect/>
+                    <a:blip r:embed="rId9"/>
                     <a:stretch>
                       <a:fillRect/>
                     </a:stretch>
                   </pic:blipFill>
-                  <pic:spPr bwMode="auto">
+                  <pic:spPr>
                     <a:xfrm>
                       <a:off x="0" y="0"/>
-                      <a:ext cx="5572125" cy="962025"/>
+                      <a:ext cx="5461575" cy="986685"/>
                     </a:xfrm>
                     <a:prstGeom prst="rect">
                       <a:avLst/>
                     </a:prstGeom>
-                    <a:noFill/>
-                    <a:ln>
-                      <a:noFill/>
-                    </a:ln>
                   </pic:spPr>
                 </pic:pic>
               </a:graphicData>
@@ -691,14 +672,17 @@
     </w:p>
     <w:p>
       <w:r>
-        <w:rPr>
-          <w:noProof/>
-        </w:rPr>
         <w:drawing>
-          <wp:inline distT="0" distB="0" distL="0" distR="0" wp14:anchorId="25E33D02" wp14:editId="1D114DE7">
-            <wp:extent cx="6858635" cy="810895"/>
-            <wp:effectExtent l="0" t="0" r="0" b="8255"/>
-            <wp:docPr id="18" name="Picture 18"/>
+          <wp:inline distT="0" distB="0" distL="0" distR="0" wp14:anchorId="1AD020F7" wp14:editId="4BFC7EA4">
+            <wp:extent cx="6858000" cy="988060"/>
+            <wp:effectExtent l="0" t="0" r="0" b="2540"/>
+            <wp:docPr id="17" name="Picture 16">
+              <a:extLst xmlns:a="http://schemas.openxmlformats.org/drawingml/2006/main">
+                <a:ext uri="{FF2B5EF4-FFF2-40B4-BE49-F238E27FC236}">
+                  <a16:creationId xmlns:a16="http://schemas.microsoft.com/office/drawing/2014/main" id="{6F7FE69A-64D3-4B89-BEF0-2A8040EA9516}"/>
+                </a:ext>
+              </a:extLst>
+            </wp:docPr>
             <wp:cNvGraphicFramePr>
               <a:graphicFrameLocks xmlns:a="http://schemas.openxmlformats.org/drawingml/2006/main" noChangeAspect="1"/>
             </wp:cNvGraphicFramePr>
@@ -706,33 +690,31 @@
               <a:graphicData uri="http://schemas.openxmlformats.org/drawingml/2006/picture">
                 <pic:pic xmlns:pic="http://schemas.openxmlformats.org/drawingml/2006/picture">
                   <pic:nvPicPr>
-                    <pic:cNvPr id="0" name="Picture 4"/>
+                    <pic:cNvPr id="17" name="Picture 16">
+                      <a:extLst>
+                        <a:ext uri="{FF2B5EF4-FFF2-40B4-BE49-F238E27FC236}">
+                          <a16:creationId xmlns:a16="http://schemas.microsoft.com/office/drawing/2014/main" id="{6F7FE69A-64D3-4B89-BEF0-2A8040EA9516}"/>
+                        </a:ext>
+                      </a:extLst>
+                    </pic:cNvPr>
                     <pic:cNvPicPr>
-                      <a:picLocks noChangeAspect="1" noChangeArrowheads="1"/>
+                      <a:picLocks noChangeAspect="1"/>
                     </pic:cNvPicPr>
                   </pic:nvPicPr>
                   <pic:blipFill>
-                    <a:blip r:embed="rId10">
-                      <a:extLst>
-                        <a:ext uri="{28A0092B-C50C-407E-A947-70E740481C1C}">
-                          <a14:useLocalDpi xmlns:a14="http://schemas.microsoft.com/office/drawing/2010/main" val="0"/>
-                        </a:ext>
-                      </a:extLst>
-                    </a:blip>
-                    <a:srcRect/>
+                    <a:blip r:embed="rId10"/>
                     <a:stretch>
                       <a:fillRect/>
                     </a:stretch>
                   </pic:blipFill>
-                  <pic:spPr bwMode="auto">
+                  <pic:spPr>
                     <a:xfrm>
                       <a:off x="0" y="0"/>
-                      <a:ext cx="6858635" cy="810895"/>
+                      <a:ext cx="6858000" cy="988060"/>
                     </a:xfrm>
                     <a:prstGeom prst="rect">
                       <a:avLst/>
                     </a:prstGeom>
-                    <a:noFill/>
                   </pic:spPr>
                 </pic:pic>
               </a:graphicData>
@@ -741,7 +723,6 @@
         </w:drawing>
       </w:r>
     </w:p>
-    <w:p/>
     <w:p>
       <w:r>
         <w:t xml:space="preserve">3. Database and table </w:t>
@@ -857,12 +838,17 @@
         <w:rPr>
           <w:noProof/>
         </w:rPr>
-        <w:lastRenderedPageBreak/>
         <w:drawing>
-          <wp:inline distT="0" distB="0" distL="0" distR="0" wp14:anchorId="014FFA88" wp14:editId="42359FDF">
-            <wp:extent cx="5431790" cy="1359535"/>
+          <wp:inline distT="0" distB="0" distL="0" distR="0" wp14:anchorId="23DFB167" wp14:editId="3E786138">
+            <wp:extent cx="5162550" cy="1076009"/>
             <wp:effectExtent l="0" t="0" r="0" b="0"/>
-            <wp:docPr id="23" name="Picture 23"/>
+            <wp:docPr id="23" name="Picture 22">
+              <a:extLst xmlns:a="http://schemas.openxmlformats.org/drawingml/2006/main">
+                <a:ext uri="{FF2B5EF4-FFF2-40B4-BE49-F238E27FC236}">
+                  <a16:creationId xmlns:a16="http://schemas.microsoft.com/office/drawing/2014/main" id="{2C36F26C-D38B-45ED-BCE8-CACB3278F5CB}"/>
+                </a:ext>
+              </a:extLst>
+            </wp:docPr>
             <wp:cNvGraphicFramePr>
               <a:graphicFrameLocks xmlns:a="http://schemas.openxmlformats.org/drawingml/2006/main" noChangeAspect="1"/>
             </wp:cNvGraphicFramePr>
@@ -870,33 +856,30 @@
               <a:graphicData uri="http://schemas.openxmlformats.org/drawingml/2006/picture">
                 <pic:pic xmlns:pic="http://schemas.openxmlformats.org/drawingml/2006/picture">
                   <pic:nvPicPr>
-                    <pic:cNvPr id="0" name="Picture 5"/>
+                    <pic:cNvPr id="23" name="Picture 22">
+                      <a:extLst>
+                        <a:ext uri="{FF2B5EF4-FFF2-40B4-BE49-F238E27FC236}">
+                          <a16:creationId xmlns:a16="http://schemas.microsoft.com/office/drawing/2014/main" id="{2C36F26C-D38B-45ED-BCE8-CACB3278F5CB}"/>
+                        </a:ext>
+                      </a:extLst>
+                    </pic:cNvPr>
                     <pic:cNvPicPr>
-                      <a:picLocks noChangeAspect="1" noChangeArrowheads="1"/>
+                      <a:picLocks noChangeAspect="1"/>
                     </pic:cNvPicPr>
                   </pic:nvPicPr>
-                  <pic:blipFill>
-                    <a:blip r:embed="rId12">
-                      <a:extLst>
-                        <a:ext uri="{28A0092B-C50C-407E-A947-70E740481C1C}">
-                          <a14:useLocalDpi xmlns:a14="http://schemas.microsoft.com/office/drawing/2010/main" val="0"/>
-                        </a:ext>
-                      </a:extLst>
-                    </a:blip>
-                    <a:srcRect/>
-                    <a:stretch>
-                      <a:fillRect/>
-                    </a:stretch>
+                  <pic:blipFill rotWithShape="1">
+                    <a:blip r:embed="rId12"/>
+                    <a:srcRect r="2820" b="8180"/>
+                    <a:stretch/>
                   </pic:blipFill>
-                  <pic:spPr bwMode="auto">
+                  <pic:spPr>
                     <a:xfrm>
                       <a:off x="0" y="0"/>
-                      <a:ext cx="5431790" cy="1359535"/>
+                      <a:ext cx="5237189" cy="1091566"/>
                     </a:xfrm>
                     <a:prstGeom prst="rect">
                       <a:avLst/>
                     </a:prstGeom>
-                    <a:noFill/>
                   </pic:spPr>
                 </pic:pic>
               </a:graphicData>
@@ -1465,7 +1448,6 @@
         <w:rPr>
           <w:color w:val="44546A" w:themeColor="text2"/>
         </w:rPr>
-        <w:lastRenderedPageBreak/>
         <w:t>The load balancer ensures that requests for an application or data are spread evenly across the network of servers that hosts the application or data. Here for instance, we have 2 servers that each host an instance of an application, and to ensure high availability just one server can’t be handling all the requests as it can fail to respond when overwhelmed with traffic while the other sits idle. So a load balancer is used  to distribute the work across both servers in order to avoid overburdening any of them.</w:t>
       </w:r>
     </w:p>
@@ -1557,6 +1539,7 @@
         <w:rPr>
           <w:color w:val="44546A" w:themeColor="text2"/>
         </w:rPr>
+        <w:lastRenderedPageBreak/>
         <w:t>filter</w:t>
       </w:r>
       <w:r>
@@ -2175,7 +2158,6 @@
         <w:rPr>
           <w:color w:val="44546A" w:themeColor="text2"/>
         </w:rPr>
-        <w:lastRenderedPageBreak/>
         <w:t>P</w:t>
       </w:r>
       <w:r>
@@ -2450,6 +2432,7 @@
         <w:rPr>
           <w:color w:val="44546A" w:themeColor="text2"/>
         </w:rPr>
+        <w:lastRenderedPageBreak/>
         <w:t xml:space="preserve">Stop the v1.0 application on the </w:t>
       </w:r>
       <w:r>
@@ -2855,14 +2838,7 @@
         <w:rPr>
           <w:color w:val="44546A" w:themeColor="text2"/>
         </w:rPr>
-        <w:t xml:space="preserve">In contrast to DNS-based global load balancing solutions, Cloud Load </w:t>
-      </w:r>
-      <w:r>
-        <w:rPr>
-          <w:color w:val="44546A" w:themeColor="text2"/>
-        </w:rPr>
-        <w:lastRenderedPageBreak/>
-        <w:t xml:space="preserve">Balancing reacts instantaneously to changes in users, traffic, network, backend health, and other related </w:t>
+        <w:t xml:space="preserve">In contrast to DNS-based global load balancing solutions, Cloud Load Balancing reacts instantaneously to changes in users, traffic, network, backend health, and other related </w:t>
       </w:r>
       <w:proofErr w:type="spellStart"/>
       <w:r>
@@ -3089,6 +3065,7 @@
         </w:numPr>
       </w:pPr>
       <w:r>
+        <w:lastRenderedPageBreak/>
         <w:t xml:space="preserve">Write a Python program to build </w:t>
       </w:r>
       <w:r>
@@ -3683,7 +3660,6 @@
         <w:rPr>
           <w:color w:val="44546A" w:themeColor="text2"/>
         </w:rPr>
-        <w:lastRenderedPageBreak/>
         <w:t>The script navigates to a folder called “scripts”(this is provided as the first argument to the script).</w:t>
       </w:r>
     </w:p>
@@ -3839,6 +3815,7 @@
         <w:rPr>
           <w:color w:val="44546A" w:themeColor="text2"/>
         </w:rPr>
+        <w:lastRenderedPageBreak/>
         <w:t xml:space="preserve">There are 2 different ways of successfully executing the script. </w:t>
       </w:r>
     </w:p>
@@ -4166,7 +4143,6 @@
         <w:rPr>
           <w:color w:val="44546A" w:themeColor="text2"/>
         </w:rPr>
-        <w:lastRenderedPageBreak/>
         <w:tab/>
       </w:r>
       <w:r>
@@ -4213,6 +4189,10 @@
         <w:jc w:val="center"/>
       </w:pPr>
       <w:r>
+        <w:rPr>
+          <w:noProof/>
+        </w:rPr>
+        <w:lastRenderedPageBreak/>
         <w:drawing>
           <wp:inline distT="0" distB="0" distL="0" distR="0" wp14:anchorId="6CFF911C" wp14:editId="3FB4F90A">
             <wp:extent cx="5030332" cy="2400300"/>
@@ -4326,6 +4306,9 @@
         </w:rPr>
       </w:pPr>
       <w:r>
+        <w:rPr>
+          <w:noProof/>
+        </w:rPr>
         <w:drawing>
           <wp:inline distT="0" distB="0" distL="0" distR="0" wp14:anchorId="32C31DED" wp14:editId="3D48EA61">
             <wp:extent cx="6858000" cy="2332355"/>
@@ -7082,12 +7065,7 @@
 </file>
 
 <file path=customXml/item2.xml><?xml version="1.0" encoding="utf-8"?>
-<?mso-contentType ?>
-<FormTemplates xmlns="http://schemas.microsoft.com/sharepoint/v3/contenttype/forms">
-  <Display>DocumentLibraryForm</Display>
-  <Edit>DocumentLibraryForm</Edit>
-  <New>DocumentLibraryForm</New>
-</FormTemplates>
+<b:Sources xmlns:b="http://schemas.openxmlformats.org/officeDocument/2006/bibliography" xmlns="http://schemas.openxmlformats.org/officeDocument/2006/bibliography" SelectedStyle="\APASixthEditionOfficeOnline.xsl" StyleName="APA" Version="6"/>
 </file>
 
 <file path=customXml/item3.xml><?xml version="1.0" encoding="utf-8"?>
@@ -7097,7 +7075,12 @@
 </file>
 
 <file path=customXml/item4.xml><?xml version="1.0" encoding="utf-8"?>
-<b:Sources xmlns:b="http://schemas.openxmlformats.org/officeDocument/2006/bibliography" xmlns="http://schemas.openxmlformats.org/officeDocument/2006/bibliography" SelectedStyle="\APASixthEditionOfficeOnline.xsl" StyleName="APA" Version="6"/>
+<?mso-contentType ?>
+<FormTemplates xmlns="http://schemas.microsoft.com/sharepoint/v3/contenttype/forms">
+  <Display>DocumentLibraryForm</Display>
+  <Edit>DocumentLibraryForm</Edit>
+  <New>DocumentLibraryForm</New>
+</FormTemplates>
 </file>
 
 <file path=customXml/itemProps1.xml><?xml version="1.0" encoding="utf-8"?>
@@ -7120,9 +7103,9 @@
 </file>
 
 <file path=customXml/itemProps2.xml><?xml version="1.0" encoding="utf-8"?>
-<ds:datastoreItem xmlns:ds="http://schemas.openxmlformats.org/officeDocument/2006/customXml" ds:itemID="{F3784B2E-B354-4C0D-B4CA-327F9ADCF6C9}">
+<ds:datastoreItem xmlns:ds="http://schemas.openxmlformats.org/officeDocument/2006/customXml" ds:itemID="{9AB5C76D-1389-4BC4-9748-2E82309F3F68}">
   <ds:schemaRefs>
-    <ds:schemaRef ds:uri="http://schemas.microsoft.com/sharepoint/v3/contenttype/forms"/>
+    <ds:schemaRef ds:uri="http://schemas.openxmlformats.org/officeDocument/2006/bibliography"/>
   </ds:schemaRefs>
 </ds:datastoreItem>
 </file>
@@ -7137,9 +7120,9 @@
 </file>
 
 <file path=customXml/itemProps4.xml><?xml version="1.0" encoding="utf-8"?>
-<ds:datastoreItem xmlns:ds="http://schemas.openxmlformats.org/officeDocument/2006/customXml" ds:itemID="{9AB5C76D-1389-4BC4-9748-2E82309F3F68}">
+<ds:datastoreItem xmlns:ds="http://schemas.openxmlformats.org/officeDocument/2006/customXml" ds:itemID="{F3784B2E-B354-4C0D-B4CA-327F9ADCF6C9}">
   <ds:schemaRefs>
-    <ds:schemaRef ds:uri="http://schemas.openxmlformats.org/officeDocument/2006/bibliography"/>
+    <ds:schemaRef ds:uri="http://schemas.microsoft.com/sharepoint/v3/contenttype/forms"/>
   </ds:schemaRefs>
 </ds:datastoreItem>
 </file>